--- a/Demo/Demo.Web/Help/NumericTextBox/Generalproperties.docx
+++ b/Demo/Demo.Web/Help/NumericTextBox/Generalproperties.docx
@@ -675,7 +675,6 @@
           <w:color w:val="800080"/>
           <w:sz w:val="19"/>
           <w:szCs w:val="19"/>
-          <w:highlight w:val="yellow"/>
         </w:rPr>
         <w:t>Style</w:t>
       </w:r>
@@ -685,7 +684,6 @@
           <w:color w:val="0000FF"/>
           <w:sz w:val="19"/>
           <w:szCs w:val="19"/>
-          <w:highlight w:val="yellow"/>
         </w:rPr>
         <w:t>="</w:t>
       </w:r>
@@ -739,7 +737,6 @@
           <w:color w:val="0000FF"/>
           <w:sz w:val="19"/>
           <w:szCs w:val="19"/>
-          <w:highlight w:val="yellow"/>
         </w:rPr>
         <w:t>"</w:t>
       </w:r>
@@ -2942,29 +2939,36 @@
           <w:color w:val="000000"/>
           <w:sz w:val="19"/>
           <w:szCs w:val="19"/>
+        </w:rPr>
+        <w:t>@</w:t>
+      </w:r>
+      <w:r>
+        <w:rPr>
+          <w:rFonts w:ascii="Cascadia Mono" w:hAnsi="Cascadia Mono" w:cs="Cascadia Mono"/>
+          <w:color w:val="800080"/>
+          <w:sz w:val="19"/>
+          <w:szCs w:val="19"/>
+        </w:rPr>
+        <w:t>onclick</w:t>
+      </w:r>
+      <w:r>
+        <w:rPr>
+          <w:rFonts w:ascii="Cascadia Mono" w:hAnsi="Cascadia Mono" w:cs="Cascadia Mono"/>
+          <w:color w:val="0000FF"/>
+          <w:sz w:val="19"/>
+          <w:szCs w:val="19"/>
+        </w:rPr>
+        <w:t>="</w:t>
+      </w:r>
+      <w:r>
+        <w:rPr>
+          <w:rFonts w:ascii="Cascadia Mono" w:hAnsi="Cascadia Mono" w:cs="Cascadia Mono"/>
+          <w:color w:val="0000FF"/>
+          <w:sz w:val="19"/>
+          <w:szCs w:val="19"/>
           <w:highlight w:val="yellow"/>
         </w:rPr>
-        <w:t>@</w:t>
-      </w:r>
-      <w:r>
-        <w:rPr>
-          <w:rFonts w:ascii="Cascadia Mono" w:hAnsi="Cascadia Mono" w:cs="Cascadia Mono"/>
-          <w:color w:val="800080"/>
-          <w:sz w:val="19"/>
-          <w:szCs w:val="19"/>
-          <w:highlight w:val="yellow"/>
-        </w:rPr>
-        <w:t>onclick</w:t>
-      </w:r>
-      <w:r>
-        <w:rPr>
-          <w:rFonts w:ascii="Cascadia Mono" w:hAnsi="Cascadia Mono" w:cs="Cascadia Mono"/>
-          <w:color w:val="0000FF"/>
-          <w:sz w:val="19"/>
-          <w:szCs w:val="19"/>
-          <w:highlight w:val="yellow"/>
-        </w:rPr>
-        <w:t>="async</w:t>
+        <w:t>async</w:t>
       </w:r>
       <w:r>
         <w:rPr>
@@ -3026,7 +3030,6 @@
           <w:color w:val="0000FF"/>
           <w:sz w:val="19"/>
           <w:szCs w:val="19"/>
-          <w:highlight w:val="yellow"/>
         </w:rPr>
         <w:t>"</w:t>
       </w:r>
@@ -3039,6 +3042,21 @@
         </w:rPr>
         <w:t xml:space="preserve"> </w:t>
       </w:r>
+    </w:p>
+    <w:p>
+      <w:pPr>
+        <w:autoSpaceDE w:val="0"/>
+        <w:autoSpaceDN w:val="0"/>
+        <w:adjustRightInd w:val="0"/>
+        <w:spacing w:after="0" w:line="240" w:lineRule="auto"/>
+        <w:ind w:left="1588" w:firstLine="397"/>
+        <w:rPr>
+          <w:rFonts w:ascii="Cascadia Mono" w:hAnsi="Cascadia Mono" w:cs="Cascadia Mono"/>
+          <w:color w:val="000000"/>
+          <w:sz w:val="19"/>
+          <w:szCs w:val="19"/>
+        </w:rPr>
+      </w:pPr>
       <w:r>
         <w:rPr>
           <w:rFonts w:ascii="Cascadia Mono" w:hAnsi="Cascadia Mono" w:cs="Cascadia Mono"/>
@@ -3369,28 +3387,26 @@
           <w:color w:val="800080"/>
           <w:sz w:val="19"/>
           <w:szCs w:val="19"/>
+        </w:rPr>
+        <w:t>Disabled</w:t>
+      </w:r>
+      <w:r>
+        <w:rPr>
+          <w:rFonts w:ascii="Cascadia Mono" w:hAnsi="Cascadia Mono" w:cs="Cascadia Mono"/>
+          <w:color w:val="0000FF"/>
+          <w:sz w:val="19"/>
+          <w:szCs w:val="19"/>
+        </w:rPr>
+        <w:t>="</w:t>
+      </w:r>
+      <w:r>
+        <w:rPr>
+          <w:rFonts w:ascii="Cascadia Mono" w:hAnsi="Cascadia Mono" w:cs="Cascadia Mono"/>
+          <w:color w:val="000000"/>
+          <w:sz w:val="19"/>
+          <w:szCs w:val="19"/>
           <w:highlight w:val="yellow"/>
         </w:rPr>
-        <w:t>Disabled</w:t>
-      </w:r>
-      <w:r>
-        <w:rPr>
-          <w:rFonts w:ascii="Cascadia Mono" w:hAnsi="Cascadia Mono" w:cs="Cascadia Mono"/>
-          <w:color w:val="0000FF"/>
-          <w:sz w:val="19"/>
-          <w:szCs w:val="19"/>
-          <w:highlight w:val="yellow"/>
-        </w:rPr>
-        <w:t>="</w:t>
-      </w:r>
-      <w:r>
-        <w:rPr>
-          <w:rFonts w:ascii="Cascadia Mono" w:hAnsi="Cascadia Mono" w:cs="Cascadia Mono"/>
-          <w:color w:val="000000"/>
-          <w:sz w:val="19"/>
-          <w:szCs w:val="19"/>
-          <w:highlight w:val="yellow"/>
-        </w:rPr>
         <w:t>disable</w:t>
       </w:r>
       <w:r>
@@ -3399,7 +3415,6 @@
           <w:color w:val="0000FF"/>
           <w:sz w:val="19"/>
           <w:szCs w:val="19"/>
-          <w:highlight w:val="yellow"/>
         </w:rPr>
         <w:t>"</w:t>
       </w:r>
